--- a/Отчет о ЛР 3.docx
+++ b/Отчет о ЛР 3.docx
@@ -494,22 +494,20 @@
     </w:p>
     <w:sdt>
       <w:sdtPr>
+        <w:rPr>
+          <w:rFonts w:ascii="Times New Roman" w:eastAsiaTheme="minorHAnsi" w:hAnsi="Times New Roman" w:cs="Times New Roman"/>
+          <w:b w:val="0"/>
+          <w:bCs w:val="0"/>
+          <w:color w:val="auto"/>
+          <w:sz w:val="24"/>
+          <w:szCs w:val="24"/>
+        </w:rPr>
         <w:id w:val="2241159"/>
         <w:docPartObj>
           <w:docPartGallery w:val="Table of Contents"/>
           <w:docPartUnique/>
         </w:docPartObj>
       </w:sdtPr>
-      <w:sdtEndPr>
-        <w:rPr>
-          <w:rFonts w:ascii="Times New Roman" w:eastAsiaTheme="minorHAnsi" w:hAnsi="Times New Roman" w:cs="Times New Roman"/>
-          <w:b w:val="0"/>
-          <w:bCs w:val="0"/>
-          <w:color w:val="auto"/>
-          <w:sz w:val="24"/>
-          <w:szCs w:val="24"/>
-        </w:rPr>
-      </w:sdtEndPr>
       <w:sdtContent>
         <w:p>
           <w:pPr>
@@ -2044,6 +2042,9 @@
         <w:t> </w:t>
       </w:r>
       <w:r>
+        <w:t>-</w:t>
+      </w:r>
+      <w:r>
         <w:softHyphen/>
       </w:r>
       <w:r>
@@ -6147,6 +6148,12 @@
         <w:fldChar w:fldCharType="end"/>
       </w:r>
       <w:r>
+        <w:t xml:space="preserve">, </w:t>
+      </w:r>
+      <w:r>
+        <w:t>Рисунок 4, Рисунок 5</w:t>
+      </w:r>
+      <w:r>
         <w:t>).</w:t>
       </w:r>
     </w:p>
@@ -6154,6 +6161,7 @@
       <w:pPr>
         <w:keepNext/>
         <w:ind w:left="-709"/>
+        <w:jc w:val="center"/>
       </w:pPr>
       <w:r>
         <w:rPr>
@@ -6230,6 +6238,145 @@
     </w:p>
     <w:p>
       <w:pPr>
+        <w:ind w:left="-709"/>
+        <w:jc w:val="center"/>
+      </w:pPr>
+      <w:r>
+        <w:rPr>
+          <w:noProof/>
+          <w:lang w:eastAsia="ru-RU"/>
+        </w:rPr>
+        <w:drawing>
+          <wp:inline distT="0" distB="0" distL="0" distR="0">
+            <wp:extent cx="5940425" cy="956143"/>
+            <wp:effectExtent l="19050" t="0" r="3175" b="0"/>
+            <wp:docPr id="18" name="Рисунок 1"/>
+            <wp:cNvGraphicFramePr>
+              <a:graphicFrameLocks xmlns:a="http://schemas.openxmlformats.org/drawingml/2006/main" noChangeAspect="1"/>
+            </wp:cNvGraphicFramePr>
+            <a:graphic xmlns:a="http://schemas.openxmlformats.org/drawingml/2006/main">
+              <a:graphicData uri="http://schemas.openxmlformats.org/drawingml/2006/picture">
+                <pic:pic xmlns:pic="http://schemas.openxmlformats.org/drawingml/2006/picture">
+                  <pic:nvPicPr>
+                    <pic:cNvPr id="0" name="Picture 1"/>
+                    <pic:cNvPicPr>
+                      <a:picLocks noChangeAspect="1" noChangeArrowheads="1"/>
+                    </pic:cNvPicPr>
+                  </pic:nvPicPr>
+                  <pic:blipFill>
+                    <a:blip r:embed="rId10" cstate="print"/>
+                    <a:srcRect/>
+                    <a:stretch>
+                      <a:fillRect/>
+                    </a:stretch>
+                  </pic:blipFill>
+                  <pic:spPr bwMode="auto">
+                    <a:xfrm>
+                      <a:off x="0" y="0"/>
+                      <a:ext cx="5940425" cy="956143"/>
+                    </a:xfrm>
+                    <a:prstGeom prst="rect">
+                      <a:avLst/>
+                    </a:prstGeom>
+                    <a:noFill/>
+                    <a:ln w="9525">
+                      <a:noFill/>
+                      <a:miter lim="800000"/>
+                      <a:headEnd/>
+                      <a:tailEnd/>
+                    </a:ln>
+                  </pic:spPr>
+                </pic:pic>
+              </a:graphicData>
+            </a:graphic>
+          </wp:inline>
+        </w:drawing>
+      </w:r>
+    </w:p>
+    <w:p>
+      <w:pPr>
+        <w:pStyle w:val="a8"/>
+      </w:pPr>
+      <w:r>
+        <w:t>Рисунок 4 – Результаты выполнения программы</w:t>
+      </w:r>
+    </w:p>
+    <w:p>
+      <w:pPr>
+        <w:ind w:left="-709"/>
+        <w:jc w:val="center"/>
+      </w:pPr>
+      <w:r>
+        <w:rPr>
+          <w:noProof/>
+          <w:lang w:eastAsia="ru-RU"/>
+        </w:rPr>
+        <w:drawing>
+          <wp:inline distT="0" distB="0" distL="0" distR="0">
+            <wp:extent cx="5940425" cy="1598762"/>
+            <wp:effectExtent l="19050" t="0" r="3175" b="0"/>
+            <wp:docPr id="20" name="Рисунок 4"/>
+            <wp:cNvGraphicFramePr>
+              <a:graphicFrameLocks xmlns:a="http://schemas.openxmlformats.org/drawingml/2006/main" noChangeAspect="1"/>
+            </wp:cNvGraphicFramePr>
+            <a:graphic xmlns:a="http://schemas.openxmlformats.org/drawingml/2006/main">
+              <a:graphicData uri="http://schemas.openxmlformats.org/drawingml/2006/picture">
+                <pic:pic xmlns:pic="http://schemas.openxmlformats.org/drawingml/2006/picture">
+                  <pic:nvPicPr>
+                    <pic:cNvPr id="0" name="Picture 4"/>
+                    <pic:cNvPicPr>
+                      <a:picLocks noChangeAspect="1" noChangeArrowheads="1"/>
+                    </pic:cNvPicPr>
+                  </pic:nvPicPr>
+                  <pic:blipFill>
+                    <a:blip r:embed="rId11" cstate="print"/>
+                    <a:srcRect/>
+                    <a:stretch>
+                      <a:fillRect/>
+                    </a:stretch>
+                  </pic:blipFill>
+                  <pic:spPr bwMode="auto">
+                    <a:xfrm>
+                      <a:off x="0" y="0"/>
+                      <a:ext cx="5940425" cy="1598762"/>
+                    </a:xfrm>
+                    <a:prstGeom prst="rect">
+                      <a:avLst/>
+                    </a:prstGeom>
+                    <a:noFill/>
+                    <a:ln w="9525">
+                      <a:noFill/>
+                      <a:miter lim="800000"/>
+                      <a:headEnd/>
+                      <a:tailEnd/>
+                    </a:ln>
+                  </pic:spPr>
+                </pic:pic>
+              </a:graphicData>
+            </a:graphic>
+          </wp:inline>
+        </w:drawing>
+      </w:r>
+    </w:p>
+    <w:p>
+      <w:pPr>
+        <w:pStyle w:val="a8"/>
+      </w:pPr>
+      <w:r>
+        <w:t>Рисунок 5 – Результаты выполнения программы</w:t>
+      </w:r>
+    </w:p>
+    <w:p>
+      <w:pPr>
+        <w:ind w:left="-709"/>
+        <w:jc w:val="center"/>
+        <w:rPr>
+          <w:lang w:val="en-US"/>
+        </w:rPr>
+      </w:pPr>
+    </w:p>
+    <w:p>
+      <w:pPr>
         <w:rPr>
           <w:color w:val="000000" w:themeColor="text1"/>
           <w:szCs w:val="18"/>
@@ -6300,10 +6447,19 @@
         <w:rPr>
           <w:noProof/>
         </w:rPr>
-        <w:t>4</w:t>
+        <w:t>6</w:t>
       </w:r>
       <w:r>
         <w:fldChar w:fldCharType="end"/>
+      </w:r>
+      <w:r>
+        <w:t>, Рисунок 7</w:t>
+      </w:r>
+      <w:r>
+        <w:t>,</w:t>
+      </w:r>
+      <w:r>
+        <w:t xml:space="preserve"> Рисунок 8</w:t>
       </w:r>
       <w:r>
         <w:t>).</w:t>
@@ -6338,7 +6494,7 @@
                     </pic:cNvPicPr>
                   </pic:nvPicPr>
                   <pic:blipFill>
-                    <a:blip r:embed="rId10" cstate="print"/>
+                    <a:blip r:embed="rId12" cstate="print"/>
                     <a:srcRect/>
                     <a:stretch>
                       <a:fillRect/>
@@ -6370,6 +6526,9 @@
     <w:p>
       <w:pPr>
         <w:pStyle w:val="a8"/>
+        <w:rPr>
+          <w:lang w:val="en-US"/>
+        </w:rPr>
       </w:pPr>
       <w:bookmarkStart w:id="10" w:name="_Ref150423152"/>
       <w:r>
@@ -6381,16 +6540,11 @@
         </w:rPr>
         <w:t> </w:t>
       </w:r>
-      <w:fldSimple w:instr=" SEQ Рисунок \* ARABIC ">
-        <w:r>
-          <w:rPr>
-            <w:noProof/>
-          </w:rPr>
-          <w:t>4</w:t>
-        </w:r>
-      </w:fldSimple>
       <w:bookmarkEnd w:id="10"/>
       <w:r>
+        <w:t>6</w:t>
+      </w:r>
+      <w:r>
         <w:rPr>
           <w:lang w:val="en-US"/>
         </w:rPr>
@@ -6410,6 +6564,195 @@
       </w:r>
       <w:r>
         <w:t>работы программы</w:t>
+      </w:r>
+    </w:p>
+    <w:p>
+      <w:pPr>
+        <w:ind w:left="-709"/>
+        <w:jc w:val="center"/>
+        <w:rPr>
+          <w:lang w:val="en-US"/>
+        </w:rPr>
+      </w:pPr>
+      <w:r>
+        <w:rPr>
+          <w:noProof/>
+          <w:lang w:eastAsia="ru-RU"/>
+        </w:rPr>
+        <w:drawing>
+          <wp:inline distT="0" distB="0" distL="0" distR="0">
+            <wp:extent cx="4236720" cy="982980"/>
+            <wp:effectExtent l="19050" t="0" r="0" b="0"/>
+            <wp:docPr id="21" name="Рисунок 7"/>
+            <wp:cNvGraphicFramePr>
+              <a:graphicFrameLocks xmlns:a="http://schemas.openxmlformats.org/drawingml/2006/main" noChangeAspect="1"/>
+            </wp:cNvGraphicFramePr>
+            <a:graphic xmlns:a="http://schemas.openxmlformats.org/drawingml/2006/main">
+              <a:graphicData uri="http://schemas.openxmlformats.org/drawingml/2006/picture">
+                <pic:pic xmlns:pic="http://schemas.openxmlformats.org/drawingml/2006/picture">
+                  <pic:nvPicPr>
+                    <pic:cNvPr id="0" name="Picture 7"/>
+                    <pic:cNvPicPr>
+                      <a:picLocks noChangeAspect="1" noChangeArrowheads="1"/>
+                    </pic:cNvPicPr>
+                  </pic:nvPicPr>
+                  <pic:blipFill>
+                    <a:blip r:embed="rId13" cstate="print"/>
+                    <a:srcRect/>
+                    <a:stretch>
+                      <a:fillRect/>
+                    </a:stretch>
+                  </pic:blipFill>
+                  <pic:spPr bwMode="auto">
+                    <a:xfrm>
+                      <a:off x="0" y="0"/>
+                      <a:ext cx="4236720" cy="982980"/>
+                    </a:xfrm>
+                    <a:prstGeom prst="rect">
+                      <a:avLst/>
+                    </a:prstGeom>
+                    <a:noFill/>
+                    <a:ln w="9525">
+                      <a:noFill/>
+                      <a:miter lim="800000"/>
+                      <a:headEnd/>
+                      <a:tailEnd/>
+                    </a:ln>
+                  </pic:spPr>
+                </pic:pic>
+              </a:graphicData>
+            </a:graphic>
+          </wp:inline>
+        </w:drawing>
+      </w:r>
+    </w:p>
+    <w:p>
+      <w:pPr>
+        <w:ind w:left="-709"/>
+        <w:jc w:val="center"/>
+      </w:pPr>
+      <w:r>
+        <w:t>Рисунок</w:t>
+      </w:r>
+      <w:r>
+        <w:rPr>
+          <w:lang w:val="en-US"/>
+        </w:rPr>
+        <w:t> </w:t>
+      </w:r>
+      <w:r>
+        <w:t>7</w:t>
+      </w:r>
+      <w:r>
+        <w:rPr>
+          <w:lang w:val="en-US"/>
+        </w:rPr>
+        <w:t> </w:t>
+      </w:r>
+      <w:r>
+        <w:t>–</w:t>
+      </w:r>
+      <w:r>
+        <w:rPr>
+          <w:lang w:val="en-US"/>
+        </w:rPr>
+        <w:t> </w:t>
+      </w:r>
+      <w:r>
+        <w:t>Результат работы программы</w:t>
+      </w:r>
+    </w:p>
+    <w:p>
+      <w:pPr>
+        <w:ind w:left="-709"/>
+        <w:jc w:val="center"/>
+      </w:pPr>
+      <w:r>
+        <w:rPr>
+          <w:noProof/>
+          <w:lang w:eastAsia="ru-RU"/>
+        </w:rPr>
+        <w:drawing>
+          <wp:inline distT="0" distB="0" distL="0" distR="0">
+            <wp:extent cx="3055620" cy="1318260"/>
+            <wp:effectExtent l="19050" t="0" r="0" b="0"/>
+            <wp:docPr id="22" name="Рисунок 10"/>
+            <wp:cNvGraphicFramePr>
+              <a:graphicFrameLocks xmlns:a="http://schemas.openxmlformats.org/drawingml/2006/main" noChangeAspect="1"/>
+            </wp:cNvGraphicFramePr>
+            <a:graphic xmlns:a="http://schemas.openxmlformats.org/drawingml/2006/main">
+              <a:graphicData uri="http://schemas.openxmlformats.org/drawingml/2006/picture">
+                <pic:pic xmlns:pic="http://schemas.openxmlformats.org/drawingml/2006/picture">
+                  <pic:nvPicPr>
+                    <pic:cNvPr id="0" name="Picture 10"/>
+                    <pic:cNvPicPr>
+                      <a:picLocks noChangeAspect="1" noChangeArrowheads="1"/>
+                    </pic:cNvPicPr>
+                  </pic:nvPicPr>
+                  <pic:blipFill>
+                    <a:blip r:embed="rId14" cstate="print"/>
+                    <a:srcRect/>
+                    <a:stretch>
+                      <a:fillRect/>
+                    </a:stretch>
+                  </pic:blipFill>
+                  <pic:spPr bwMode="auto">
+                    <a:xfrm>
+                      <a:off x="0" y="0"/>
+                      <a:ext cx="3055620" cy="1318260"/>
+                    </a:xfrm>
+                    <a:prstGeom prst="rect">
+                      <a:avLst/>
+                    </a:prstGeom>
+                    <a:noFill/>
+                    <a:ln w="9525">
+                      <a:noFill/>
+                      <a:miter lim="800000"/>
+                      <a:headEnd/>
+                      <a:tailEnd/>
+                    </a:ln>
+                  </pic:spPr>
+                </pic:pic>
+              </a:graphicData>
+            </a:graphic>
+          </wp:inline>
+        </w:drawing>
+      </w:r>
+    </w:p>
+    <w:p>
+      <w:pPr>
+        <w:ind w:left="-709"/>
+        <w:jc w:val="center"/>
+      </w:pPr>
+      <w:r>
+        <w:t>Рисунок</w:t>
+      </w:r>
+      <w:r>
+        <w:rPr>
+          <w:lang w:val="en-US"/>
+        </w:rPr>
+        <w:t> </w:t>
+      </w:r>
+      <w:r>
+        <w:t>8</w:t>
+      </w:r>
+      <w:r>
+        <w:rPr>
+          <w:lang w:val="en-US"/>
+        </w:rPr>
+        <w:t> </w:t>
+      </w:r>
+      <w:r>
+        <w:t>–</w:t>
+      </w:r>
+      <w:r>
+        <w:rPr>
+          <w:lang w:val="en-US"/>
+        </w:rPr>
+        <w:t> </w:t>
+      </w:r>
+      <w:r>
+        <w:t>Результат работы программы</w:t>
       </w:r>
     </w:p>
     <w:p>
@@ -6460,7 +6803,7 @@
                     </pic:cNvPicPr>
                   </pic:nvPicPr>
                   <pic:blipFill>
-                    <a:blip r:embed="rId11" cstate="print"/>
+                    <a:blip r:embed="rId15" cstate="print"/>
                     <a:srcRect/>
                     <a:stretch>
                       <a:fillRect/>
@@ -6668,7 +7011,7 @@
                     <pic:cNvPicPr/>
                   </pic:nvPicPr>
                   <pic:blipFill>
-                    <a:blip r:embed="rId12" cstate="print"/>
+                    <a:blip r:embed="rId16" cstate="print"/>
                     <a:stretch>
                       <a:fillRect/>
                     </a:stretch>
@@ -6735,7 +7078,7 @@
                     <pic:cNvPicPr/>
                   </pic:nvPicPr>
                   <pic:blipFill>
-                    <a:blip r:embed="rId13" cstate="print"/>
+                    <a:blip r:embed="rId17" cstate="print"/>
                     <a:stretch>
                       <a:fillRect/>
                     </a:stretch>
@@ -6816,7 +7159,7 @@
                     <pic:cNvPicPr/>
                   </pic:nvPicPr>
                   <pic:blipFill>
-                    <a:blip r:embed="rId14" cstate="print"/>
+                    <a:blip r:embed="rId18" cstate="print"/>
                     <a:stretch>
                       <a:fillRect/>
                     </a:stretch>
@@ -8632,15 +8975,13 @@
           <w:rFonts w:ascii="Courier New" w:hAnsi="Courier New" w:cs="Courier New"/>
           <w:color w:val="000000" w:themeColor="text1"/>
           <w:highlight w:val="white"/>
-          <w:lang w:val="en-US"/>
-        </w:rPr>
-      </w:pPr>
-      <w:r>
-        <w:rPr>
-          <w:rFonts w:ascii="Courier New" w:hAnsi="Courier New" w:cs="Courier New"/>
-          <w:color w:val="000000" w:themeColor="text1"/>
-          <w:highlight w:val="white"/>
-          <w:lang w:val="en-US"/>
+        </w:rPr>
+      </w:pPr>
+      <w:r>
+        <w:rPr>
+          <w:rFonts w:ascii="Courier New" w:hAnsi="Courier New" w:cs="Courier New"/>
+          <w:color w:val="000000" w:themeColor="text1"/>
+          <w:highlight w:val="white"/>
         </w:rPr>
         <w:t>*/</w:t>
       </w:r>
@@ -8657,7 +8998,6 @@
           <w:rFonts w:ascii="Courier New" w:hAnsi="Courier New" w:cs="Courier New"/>
           <w:color w:val="000000" w:themeColor="text1"/>
           <w:highlight w:val="white"/>
-          <w:lang w:val="en-US"/>
         </w:rPr>
       </w:pPr>
       <w:proofErr w:type="spellStart"/>
@@ -8678,7 +9018,6 @@
           <w:rFonts w:ascii="Courier New" w:hAnsi="Courier New" w:cs="Courier New"/>
           <w:color w:val="000000" w:themeColor="text1"/>
           <w:highlight w:val="white"/>
-          <w:lang w:val="en-US"/>
         </w:rPr>
         <w:t xml:space="preserve"> </w:t>
       </w:r>
@@ -8696,7 +9035,6 @@
           <w:rFonts w:ascii="Courier New" w:hAnsi="Courier New" w:cs="Courier New"/>
           <w:color w:val="000000" w:themeColor="text1"/>
           <w:highlight w:val="white"/>
-          <w:lang w:val="en-US"/>
         </w:rPr>
         <w:t>(</w:t>
       </w:r>
@@ -8714,7 +9052,6 @@
           <w:rFonts w:ascii="Courier New" w:hAnsi="Courier New" w:cs="Courier New"/>
           <w:color w:val="000000" w:themeColor="text1"/>
           <w:highlight w:val="white"/>
-          <w:lang w:val="en-US"/>
         </w:rPr>
         <w:t>)</w:t>
       </w:r>
@@ -8731,15 +9068,13 @@
           <w:rFonts w:ascii="Courier New" w:hAnsi="Courier New" w:cs="Courier New"/>
           <w:color w:val="000000" w:themeColor="text1"/>
           <w:highlight w:val="white"/>
-          <w:lang w:val="en-US"/>
-        </w:rPr>
-      </w:pPr>
-      <w:r>
-        <w:rPr>
-          <w:rFonts w:ascii="Courier New" w:hAnsi="Courier New" w:cs="Courier New"/>
-          <w:color w:val="000000" w:themeColor="text1"/>
-          <w:highlight w:val="white"/>
-          <w:lang w:val="en-US"/>
+        </w:rPr>
+      </w:pPr>
+      <w:r>
+        <w:rPr>
+          <w:rFonts w:ascii="Courier New" w:hAnsi="Courier New" w:cs="Courier New"/>
+          <w:color w:val="000000" w:themeColor="text1"/>
+          <w:highlight w:val="white"/>
         </w:rPr>
         <w:t>{</w:t>
       </w:r>
@@ -8756,15 +9091,13 @@
           <w:rFonts w:ascii="Courier New" w:hAnsi="Courier New" w:cs="Courier New"/>
           <w:color w:val="000000" w:themeColor="text1"/>
           <w:highlight w:val="white"/>
-          <w:lang w:val="en-US"/>
-        </w:rPr>
-      </w:pPr>
-      <w:r>
-        <w:rPr>
-          <w:rFonts w:ascii="Courier New" w:hAnsi="Courier New" w:cs="Courier New"/>
-          <w:color w:val="000000" w:themeColor="text1"/>
-          <w:highlight w:val="white"/>
-          <w:lang w:val="en-US"/>
+        </w:rPr>
+      </w:pPr>
+      <w:r>
+        <w:rPr>
+          <w:rFonts w:ascii="Courier New" w:hAnsi="Courier New" w:cs="Courier New"/>
+          <w:color w:val="000000" w:themeColor="text1"/>
+          <w:highlight w:val="white"/>
         </w:rPr>
         <w:tab/>
       </w:r>
@@ -8785,7 +9118,6 @@
           <w:rFonts w:ascii="Courier New" w:hAnsi="Courier New" w:cs="Courier New"/>
           <w:color w:val="000000" w:themeColor="text1"/>
           <w:highlight w:val="white"/>
-          <w:lang w:val="en-US"/>
         </w:rPr>
         <w:t>(</w:t>
       </w:r>
@@ -8804,7 +9136,6 @@
           <w:rFonts w:ascii="Courier New" w:hAnsi="Courier New" w:cs="Courier New"/>
           <w:color w:val="000000" w:themeColor="text1"/>
           <w:highlight w:val="white"/>
-          <w:lang w:val="en-US"/>
         </w:rPr>
         <w:t>_</w:t>
       </w:r>
@@ -8822,7 +9153,6 @@
           <w:rFonts w:ascii="Courier New" w:hAnsi="Courier New" w:cs="Courier New"/>
           <w:color w:val="000000" w:themeColor="text1"/>
           <w:highlight w:val="white"/>
-          <w:lang w:val="en-US"/>
         </w:rPr>
         <w:t>, "</w:t>
       </w:r>
@@ -8840,7 +9170,6 @@
           <w:rFonts w:ascii="Courier New" w:hAnsi="Courier New" w:cs="Courier New"/>
           <w:color w:val="000000" w:themeColor="text1"/>
           <w:highlight w:val="white"/>
-          <w:lang w:val="en-US"/>
         </w:rPr>
         <w:t>");</w:t>
       </w:r>
@@ -8864,7 +9193,6 @@
           <w:rFonts w:ascii="Courier New" w:hAnsi="Courier New" w:cs="Courier New"/>
           <w:color w:val="000000" w:themeColor="text1"/>
           <w:highlight w:val="white"/>
-          <w:lang w:val="en-US"/>
         </w:rPr>
         <w:tab/>
       </w:r>
@@ -10082,7 +10410,6 @@
           <w:rFonts w:ascii="Courier New" w:hAnsi="Courier New" w:cs="Courier New"/>
           <w:color w:val="000000" w:themeColor="text1"/>
           <w:highlight w:val="white"/>
-          <w:lang w:val="en-US"/>
         </w:rPr>
       </w:pPr>
       <w:r>
@@ -10099,7 +10426,6 @@
           <w:rFonts w:ascii="Courier New" w:hAnsi="Courier New" w:cs="Courier New"/>
           <w:color w:val="000000" w:themeColor="text1"/>
           <w:highlight w:val="white"/>
-          <w:lang w:val="en-US"/>
         </w:rPr>
         <w:t>{</w:t>
       </w:r>
@@ -10116,15 +10442,13 @@
           <w:rFonts w:ascii="Courier New" w:hAnsi="Courier New" w:cs="Courier New"/>
           <w:color w:val="000000" w:themeColor="text1"/>
           <w:highlight w:val="white"/>
-          <w:lang w:val="en-US"/>
-        </w:rPr>
-      </w:pPr>
-      <w:r>
-        <w:rPr>
-          <w:rFonts w:ascii="Courier New" w:hAnsi="Courier New" w:cs="Courier New"/>
-          <w:color w:val="000000" w:themeColor="text1"/>
-          <w:highlight w:val="white"/>
-          <w:lang w:val="en-US"/>
+        </w:rPr>
+      </w:pPr>
+      <w:r>
+        <w:rPr>
+          <w:rFonts w:ascii="Courier New" w:hAnsi="Courier New" w:cs="Courier New"/>
+          <w:color w:val="000000" w:themeColor="text1"/>
+          <w:highlight w:val="white"/>
         </w:rPr>
         <w:tab/>
       </w:r>
@@ -10133,7 +10457,6 @@
           <w:rFonts w:ascii="Courier New" w:hAnsi="Courier New" w:cs="Courier New"/>
           <w:color w:val="000000" w:themeColor="text1"/>
           <w:highlight w:val="white"/>
-          <w:lang w:val="en-US"/>
         </w:rPr>
         <w:tab/>
       </w:r>
@@ -10155,31 +10478,46 @@
           <w:rFonts w:ascii="Courier New" w:hAnsi="Courier New" w:cs="Courier New"/>
           <w:color w:val="000000" w:themeColor="text1"/>
           <w:highlight w:val="white"/>
-          <w:lang w:val="en-US"/>
-        </w:rPr>
-        <w:t xml:space="preserve"> = EDOM;</w:t>
-      </w:r>
-    </w:p>
-    <w:p>
-      <w:pPr>
-        <w:autoSpaceDE w:val="0"/>
-        <w:autoSpaceDN w:val="0"/>
-        <w:adjustRightInd w:val="0"/>
-        <w:spacing w:line="240" w:lineRule="auto"/>
-        <w:ind w:firstLine="0"/>
-        <w:jc w:val="left"/>
-        <w:rPr>
-          <w:rFonts w:ascii="Courier New" w:hAnsi="Courier New" w:cs="Courier New"/>
-          <w:color w:val="000000" w:themeColor="text1"/>
-          <w:highlight w:val="white"/>
-        </w:rPr>
-      </w:pPr>
-      <w:r>
-        <w:rPr>
-          <w:rFonts w:ascii="Courier New" w:hAnsi="Courier New" w:cs="Courier New"/>
-          <w:color w:val="000000" w:themeColor="text1"/>
-          <w:highlight w:val="white"/>
-          <w:lang w:val="en-US"/>
+        </w:rPr>
+        <w:t xml:space="preserve"> = </w:t>
+      </w:r>
+      <w:r>
+        <w:rPr>
+          <w:rFonts w:ascii="Courier New" w:hAnsi="Courier New" w:cs="Courier New"/>
+          <w:color w:val="000000" w:themeColor="text1"/>
+          <w:highlight w:val="white"/>
+          <w:lang w:val="en-US"/>
+        </w:rPr>
+        <w:t>EDOM</w:t>
+      </w:r>
+      <w:r>
+        <w:rPr>
+          <w:rFonts w:ascii="Courier New" w:hAnsi="Courier New" w:cs="Courier New"/>
+          <w:color w:val="000000" w:themeColor="text1"/>
+          <w:highlight w:val="white"/>
+        </w:rPr>
+        <w:t>;</w:t>
+      </w:r>
+    </w:p>
+    <w:p>
+      <w:pPr>
+        <w:autoSpaceDE w:val="0"/>
+        <w:autoSpaceDN w:val="0"/>
+        <w:adjustRightInd w:val="0"/>
+        <w:spacing w:line="240" w:lineRule="auto"/>
+        <w:ind w:firstLine="0"/>
+        <w:jc w:val="left"/>
+        <w:rPr>
+          <w:rFonts w:ascii="Courier New" w:hAnsi="Courier New" w:cs="Courier New"/>
+          <w:color w:val="000000" w:themeColor="text1"/>
+          <w:highlight w:val="white"/>
+        </w:rPr>
+      </w:pPr>
+      <w:r>
+        <w:rPr>
+          <w:rFonts w:ascii="Courier New" w:hAnsi="Courier New" w:cs="Courier New"/>
+          <w:color w:val="000000" w:themeColor="text1"/>
+          <w:highlight w:val="white"/>
         </w:rPr>
         <w:tab/>
       </w:r>
@@ -10188,7 +10526,6 @@
           <w:rFonts w:ascii="Courier New" w:hAnsi="Courier New" w:cs="Courier New"/>
           <w:color w:val="000000" w:themeColor="text1"/>
           <w:highlight w:val="white"/>
-          <w:lang w:val="en-US"/>
         </w:rPr>
         <w:tab/>
       </w:r>
@@ -11796,7 +12133,7 @@
                     </pic:cNvPicPr>
                   </pic:nvPicPr>
                   <pic:blipFill>
-                    <a:blip r:embed="rId15" cstate="print"/>
+                    <a:blip r:embed="rId19" cstate="print"/>
                     <a:srcRect/>
                     <a:stretch>
                       <a:fillRect/>
@@ -11872,7 +12209,7 @@
                     </pic:cNvPicPr>
                   </pic:nvPicPr>
                   <pic:blipFill>
-                    <a:blip r:embed="rId16" cstate="print"/>
+                    <a:blip r:embed="rId20" cstate="print"/>
                     <a:srcRect/>
                     <a:stretch>
                       <a:fillRect/>
@@ -11937,7 +12274,7 @@
                     </pic:cNvPicPr>
                   </pic:nvPicPr>
                   <pic:blipFill>
-                    <a:blip r:embed="rId17" cstate="print"/>
+                    <a:blip r:embed="rId21" cstate="print"/>
                     <a:srcRect/>
                     <a:stretch>
                       <a:fillRect/>
@@ -12008,7 +12345,7 @@
                     </pic:cNvPicPr>
                   </pic:nvPicPr>
                   <pic:blipFill>
-                    <a:blip r:embed="rId18" cstate="print"/>
+                    <a:blip r:embed="rId22" cstate="print"/>
                     <a:srcRect/>
                     <a:stretch>
                       <a:fillRect/>
@@ -12146,7 +12483,7 @@
                     </pic:cNvPicPr>
                   </pic:nvPicPr>
                   <pic:blipFill>
-                    <a:blip r:embed="rId19" cstate="print"/>
+                    <a:blip r:embed="rId23" cstate="print"/>
                     <a:srcRect/>
                     <a:stretch>
                       <a:fillRect/>
@@ -12237,7 +12574,7 @@
                     </pic:cNvPicPr>
                   </pic:nvPicPr>
                   <pic:blipFill>
-                    <a:blip r:embed="rId20" cstate="print"/>
+                    <a:blip r:embed="rId24" cstate="print"/>
                     <a:srcRect/>
                     <a:stretch>
                       <a:fillRect/>
@@ -12336,7 +12673,7 @@
                     </pic:cNvPicPr>
                   </pic:nvPicPr>
                   <pic:blipFill>
-                    <a:blip r:embed="rId21" cstate="print"/>
+                    <a:blip r:embed="rId25" cstate="print"/>
                     <a:srcRect/>
                     <a:stretch>
                       <a:fillRect/>
@@ -12434,7 +12771,7 @@
                     </pic:cNvPicPr>
                   </pic:nvPicPr>
                   <pic:blipFill>
-                    <a:blip r:embed="rId22" cstate="print"/>
+                    <a:blip r:embed="rId26" cstate="print"/>
                     <a:srcRect/>
                     <a:stretch>
                       <a:fillRect/>
@@ -12558,7 +12895,7 @@
                     <pic:cNvPicPr/>
                   </pic:nvPicPr>
                   <pic:blipFill>
-                    <a:blip r:embed="rId23" cstate="print"/>
+                    <a:blip r:embed="rId27" cstate="print"/>
                     <a:stretch>
                       <a:fillRect/>
                     </a:stretch>
@@ -14030,313 +14367,6 @@
 </w:styles>
 </file>
 
-<file path=word/glossary/document.xml><?xml version="1.0" encoding="utf-8"?>
-<w:glossaryDocument xmlns:ve="http://schemas.openxmlformats.org/markup-compatibility/2006" xmlns:o="urn:schemas-microsoft-com:office:office" xmlns:r="http://schemas.openxmlformats.org/officeDocument/2006/relationships" xmlns:m="http://schemas.openxmlformats.org/officeDocument/2006/math" xmlns:v="urn:schemas-microsoft-com:vml" xmlns:wp="http://schemas.openxmlformats.org/drawingml/2006/wordprocessingDrawing" xmlns:w10="urn:schemas-microsoft-com:office:word" xmlns:w="http://schemas.openxmlformats.org/wordprocessingml/2006/main" xmlns:wne="http://schemas.microsoft.com/office/word/2006/wordml">
-  <w:docParts/>
-</w:glossaryDocument>
-</file>
-
-<file path=word/glossary/fontTable.xml><?xml version="1.0" encoding="utf-8"?>
-<w:fonts xmlns:r="http://schemas.openxmlformats.org/officeDocument/2006/relationships" xmlns:w="http://schemas.openxmlformats.org/wordprocessingml/2006/main">
-  <w:font w:name="Times New Roman">
-    <w:panose1 w:val="02020603050405020304"/>
-    <w:charset w:val="CC"/>
-    <w:family w:val="roman"/>
-    <w:pitch w:val="variable"/>
-    <w:sig w:usb0="E0002EFF" w:usb1="C000785B" w:usb2="00000009" w:usb3="00000000" w:csb0="000001FF" w:csb1="00000000"/>
-  </w:font>
-  <w:font w:name="Calibri">
-    <w:panose1 w:val="020F0502020204030204"/>
-    <w:charset w:val="CC"/>
-    <w:family w:val="swiss"/>
-    <w:pitch w:val="variable"/>
-    <w:sig w:usb0="E4002EFF" w:usb1="C200247B" w:usb2="00000009" w:usb3="00000000" w:csb0="000001FF" w:csb1="00000000"/>
-  </w:font>
-  <w:font w:name="Tahoma">
-    <w:panose1 w:val="020B0604030504040204"/>
-    <w:charset w:val="CC"/>
-    <w:family w:val="swiss"/>
-    <w:pitch w:val="variable"/>
-    <w:sig w:usb0="E1002EFF" w:usb1="C000605B" w:usb2="00000029" w:usb3="00000000" w:csb0="000101FF" w:csb1="00000000"/>
-  </w:font>
-  <w:font w:name="Calibri Light">
-    <w:panose1 w:val="020F0302020204030204"/>
-    <w:charset w:val="CC"/>
-    <w:family w:val="swiss"/>
-    <w:pitch w:val="variable"/>
-    <w:sig w:usb0="E4002EFF" w:usb1="C200247B" w:usb2="00000009" w:usb3="00000000" w:csb0="000001FF" w:csb1="00000000"/>
-  </w:font>
-  <w:font w:name="Courier New">
-    <w:panose1 w:val="02070309020205020404"/>
-    <w:charset w:val="CC"/>
-    <w:family w:val="modern"/>
-    <w:pitch w:val="fixed"/>
-    <w:sig w:usb0="E0002EFF" w:usb1="C0007843" w:usb2="00000009" w:usb3="00000000" w:csb0="000001FF" w:csb1="00000000"/>
-  </w:font>
-  <w:font w:name="Cambria">
-    <w:panose1 w:val="02040503050406030204"/>
-    <w:charset w:val="CC"/>
-    <w:family w:val="roman"/>
-    <w:pitch w:val="variable"/>
-    <w:sig w:usb0="E00006FF" w:usb1="420024FF" w:usb2="02000000" w:usb3="00000000" w:csb0="0000019F" w:csb1="00000000"/>
-  </w:font>
-</w:fonts>
-</file>
-
-<file path=word/glossary/settings.xml><?xml version="1.0" encoding="utf-8"?>
-<w:settings xmlns:o="urn:schemas-microsoft-com:office:office" xmlns:r="http://schemas.openxmlformats.org/officeDocument/2006/relationships" xmlns:m="http://schemas.openxmlformats.org/officeDocument/2006/math" xmlns:v="urn:schemas-microsoft-com:vml" xmlns:w10="urn:schemas-microsoft-com:office:word" xmlns:w="http://schemas.openxmlformats.org/wordprocessingml/2006/main" xmlns:sl="http://schemas.openxmlformats.org/schemaLibrary/2006/main">
-  <w:view w:val="normal"/>
-  <w:defaultTabStop w:val="708"/>
-  <w:characterSpacingControl w:val="doNotCompress"/>
-  <w:compat>
-    <w:useFELayout/>
-  </w:compat>
-  <w:rsids>
-    <w:rsidRoot w:val="00A47659"/>
-    <w:rsid w:val="00A47659"/>
-    <w:rsid w:val="00ED2B4D"/>
-  </w:rsids>
-  <m:mathPr>
-    <m:mathFont m:val="Cambria Math"/>
-    <m:brkBin m:val="before"/>
-    <m:brkBinSub m:val="--"/>
-    <m:smallFrac m:val="off"/>
-    <m:dispDef/>
-    <m:lMargin m:val="0"/>
-    <m:rMargin m:val="0"/>
-    <m:defJc m:val="centerGroup"/>
-    <m:wrapIndent m:val="1440"/>
-    <m:intLim m:val="subSup"/>
-    <m:naryLim m:val="undOvr"/>
-  </m:mathPr>
-  <w:themeFontLang w:val="ru-RU"/>
-  <w:clrSchemeMapping w:bg1="light1" w:t1="dark1" w:bg2="light2" w:t2="dark2" w:accent1="accent1" w:accent2="accent2" w:accent3="accent3" w:accent4="accent4" w:accent5="accent5" w:accent6="accent6" w:hyperlink="hyperlink" w:followedHyperlink="followedHyperlink"/>
-  <w:decimalSymbol w:val=","/>
-  <w:listSeparator w:val=";"/>
-</w:settings>
-</file>
-
-<file path=word/glossary/styles.xml><?xml version="1.0" encoding="utf-8"?>
-<w:styles xmlns:r="http://schemas.openxmlformats.org/officeDocument/2006/relationships" xmlns:w="http://schemas.openxmlformats.org/wordprocessingml/2006/main">
-  <w:docDefaults>
-    <w:rPrDefault>
-      <w:rPr>
-        <w:rFonts w:asciiTheme="minorHAnsi" w:eastAsiaTheme="minorEastAsia" w:hAnsiTheme="minorHAnsi" w:cstheme="minorBidi"/>
-        <w:sz w:val="22"/>
-        <w:szCs w:val="22"/>
-        <w:lang w:val="ru-RU" w:eastAsia="ru-RU" w:bidi="ar-SA"/>
-      </w:rPr>
-    </w:rPrDefault>
-    <w:pPrDefault>
-      <w:pPr>
-        <w:spacing w:after="200" w:line="276" w:lineRule="auto"/>
-      </w:pPr>
-    </w:pPrDefault>
-  </w:docDefaults>
-  <w:latentStyles w:defLockedState="0" w:defUIPriority="99" w:defSemiHidden="1" w:defUnhideWhenUsed="1" w:defQFormat="0" w:count="267">
-    <w:lsdException w:name="Normal" w:semiHidden="0" w:uiPriority="0" w:unhideWhenUsed="0" w:qFormat="1"/>
-    <w:lsdException w:name="heading 1" w:semiHidden="0" w:uiPriority="9" w:unhideWhenUsed="0" w:qFormat="1"/>
-    <w:lsdException w:name="heading 2" w:uiPriority="9" w:qFormat="1"/>
-    <w:lsdException w:name="heading 3" w:uiPriority="9" w:qFormat="1"/>
-    <w:lsdException w:name="heading 4" w:uiPriority="9" w:qFormat="1"/>
-    <w:lsdException w:name="heading 5" w:uiPriority="9" w:qFormat="1"/>
-    <w:lsdException w:name="heading 6" w:uiPriority="9" w:qFormat="1"/>
-    <w:lsdException w:name="heading 7" w:uiPriority="9" w:qFormat="1"/>
-    <w:lsdException w:name="heading 8" w:uiPriority="9" w:qFormat="1"/>
-    <w:lsdException w:name="heading 9" w:uiPriority="9" w:qFormat="1"/>
-    <w:lsdException w:name="toc 1" w:uiPriority="39"/>
-    <w:lsdException w:name="toc 2" w:uiPriority="39"/>
-    <w:lsdException w:name="toc 3" w:uiPriority="39"/>
-    <w:lsdException w:name="toc 4" w:uiPriority="39"/>
-    <w:lsdException w:name="toc 5" w:uiPriority="39"/>
-    <w:lsdException w:name="toc 6" w:uiPriority="39"/>
-    <w:lsdException w:name="toc 7" w:uiPriority="39"/>
-    <w:lsdException w:name="toc 8" w:uiPriority="39"/>
-    <w:lsdException w:name="toc 9" w:uiPriority="39"/>
-    <w:lsdException w:name="caption" w:uiPriority="35" w:qFormat="1"/>
-    <w:lsdException w:name="Title" w:semiHidden="0" w:uiPriority="10" w:unhideWhenUsed="0" w:qFormat="1"/>
-    <w:lsdException w:name="Default Paragraph Font" w:uiPriority="1"/>
-    <w:lsdException w:name="Subtitle" w:semiHidden="0" w:uiPriority="11" w:unhideWhenUsed="0" w:qFormat="1"/>
-    <w:lsdException w:name="Strong" w:semiHidden="0" w:uiPriority="22" w:unhideWhenUsed="0" w:qFormat="1"/>
-    <w:lsdException w:name="Emphasis" w:semiHidden="0" w:uiPriority="20" w:unhideWhenUsed="0" w:qFormat="1"/>
-    <w:lsdException w:name="Table Grid" w:semiHidden="0" w:uiPriority="59" w:unhideWhenUsed="0"/>
-    <w:lsdException w:name="Placeholder Text" w:unhideWhenUsed="0"/>
-    <w:lsdException w:name="No Spacing" w:semiHidden="0" w:uiPriority="1" w:unhideWhenUsed="0" w:qFormat="1"/>
-    <w:lsdException w:name="Light Shading" w:semiHidden="0" w:uiPriority="60" w:unhideWhenUsed="0"/>
-    <w:lsdException w:name="Light List" w:semiHidden="0" w:uiPriority="61" w:unhideWhenUsed="0"/>
-    <w:lsdException w:name="Light Grid" w:semiHidden="0" w:uiPriority="62" w:unhideWhenUsed="0"/>
-    <w:lsdException w:name="Medium Shading 1" w:semiHidden="0" w:uiPriority="63" w:unhideWhenUsed="0"/>
-    <w:lsdException w:name="Medium Shading 2" w:semiHidden="0" w:uiPriority="64" w:unhideWhenUsed="0"/>
-    <w:lsdException w:name="Medium List 1" w:semiHidden="0" w:uiPriority="65" w:unhideWhenUsed="0"/>
-    <w:lsdException w:name="Medium List 2" w:semiHidden="0" w:uiPriority="66" w:unhideWhenUsed="0"/>
-    <w:lsdException w:name="Medium Grid 1" w:semiHidden="0" w:uiPriority="67" w:unhideWhenUsed="0"/>
-    <w:lsdException w:name="Medium Grid 2" w:semiHidden="0" w:uiPriority="68" w:unhideWhenUsed="0"/>
-    <w:lsdException w:name="Medium Grid 3" w:semiHidden="0" w:uiPriority="69" w:unhideWhenUsed="0"/>
-    <w:lsdException w:name="Dark List" w:semiHidden="0" w:uiPriority="70" w:unhideWhenUsed="0"/>
-    <w:lsdException w:name="Colorful Shading" w:semiHidden="0" w:uiPriority="71" w:unhideWhenUsed="0"/>
-    <w:lsdException w:name="Colorful List" w:semiHidden="0" w:uiPriority="72" w:unhideWhenUsed="0"/>
-    <w:lsdException w:name="Colorful Grid" w:semiHidden="0" w:uiPriority="73" w:unhideWhenUsed="0"/>
-    <w:lsdException w:name="Light Shading Accent 1" w:semiHidden="0" w:uiPriority="60" w:unhideWhenUsed="0"/>
-    <w:lsdException w:name="Light List Accent 1" w:semiHidden="0" w:uiPriority="61" w:unhideWhenUsed="0"/>
-    <w:lsdException w:name="Light Grid Accent 1" w:semiHidden="0" w:uiPriority="62" w:unhideWhenUsed="0"/>
-    <w:lsdException w:name="Medium Shading 1 Accent 1" w:semiHidden="0" w:uiPriority="63" w:unhideWhenUsed="0"/>
-    <w:lsdException w:name="Medium Shading 2 Accent 1" w:semiHidden="0" w:uiPriority="64" w:unhideWhenUsed="0"/>
-    <w:lsdException w:name="Medium List 1 Accent 1" w:semiHidden="0" w:uiPriority="65" w:unhideWhenUsed="0"/>
-    <w:lsdException w:name="Revision" w:unhideWhenUsed="0"/>
-    <w:lsdException w:name="List Paragraph" w:semiHidden="0" w:uiPriority="34" w:unhideWhenUsed="0" w:qFormat="1"/>
-    <w:lsdException w:name="Quote" w:semiHidden="0" w:uiPriority="29" w:unhideWhenUsed="0" w:qFormat="1"/>
-    <w:lsdException w:name="Intense Quote" w:semiHidden="0" w:uiPriority="30" w:unhideWhenUsed="0" w:qFormat="1"/>
-    <w:lsdException w:name="Medium List 2 Accent 1" w:semiHidden="0" w:uiPriority="66" w:unhideWhenUsed="0"/>
-    <w:lsdException w:name="Medium Grid 1 Accent 1" w:semiHidden="0" w:uiPriority="67" w:unhideWhenUsed="0"/>
-    <w:lsdException w:name="Medium Grid 2 Accent 1" w:semiHidden="0" w:uiPriority="68" w:unhideWhenUsed="0"/>
-    <w:lsdException w:name="Medium Grid 3 Accent 1" w:semiHidden="0" w:uiPriority="69" w:unhideWhenUsed="0"/>
-    <w:lsdException w:name="Dark List Accent 1" w:semiHidden="0" w:uiPriority="70" w:unhideWhenUsed="0"/>
-    <w:lsdException w:name="Colorful Shading Accent 1" w:semiHidden="0" w:uiPriority="71" w:unhideWhenUsed="0"/>
-    <w:lsdException w:name="Colorful List Accent 1" w:semiHidden="0" w:uiPriority="72" w:unhideWhenUsed="0"/>
-    <w:lsdException w:name="Colorful Grid Accent 1" w:semiHidden="0" w:uiPriority="73" w:unhideWhenUsed="0"/>
-    <w:lsdException w:name="Light Shading Accent 2" w:semiHidden="0" w:uiPriority="60" w:unhideWhenUsed="0"/>
-    <w:lsdException w:name="Light List Accent 2" w:semiHidden="0" w:uiPriority="61" w:unhideWhenUsed="0"/>
-    <w:lsdException w:name="Light Grid Accent 2" w:semiHidden="0" w:uiPriority="62" w:unhideWhenUsed="0"/>
-    <w:lsdException w:name="Medium Shading 1 Accent 2" w:semiHidden="0" w:uiPriority="63" w:unhideWhenUsed="0"/>
-    <w:lsdException w:name="Medium Shading 2 Accent 2" w:semiHidden="0" w:uiPriority="64" w:unhideWhenUsed="0"/>
-    <w:lsdException w:name="Medium List 1 Accent 2" w:semiHidden="0" w:uiPriority="65" w:unhideWhenUsed="0"/>
-    <w:lsdException w:name="Medium List 2 Accent 2" w:semiHidden="0" w:uiPriority="66" w:unhideWhenUsed="0"/>
-    <w:lsdException w:name="Medium Grid 1 Accent 2" w:semiHidden="0" w:uiPriority="67" w:unhideWhenUsed="0"/>
-    <w:lsdException w:name="Medium Grid 2 Accent 2" w:semiHidden="0" w:uiPriority="68" w:unhideWhenUsed="0"/>
-    <w:lsdException w:name="Medium Grid 3 Accent 2" w:semiHidden="0" w:uiPriority="69" w:unhideWhenUsed="0"/>
-    <w:lsdException w:name="Dark List Accent 2" w:semiHidden="0" w:uiPriority="70" w:unhideWhenUsed="0"/>
-    <w:lsdException w:name="Colorful Shading Accent 2" w:semiHidden="0" w:uiPriority="71" w:unhideWhenUsed="0"/>
-    <w:lsdException w:name="Colorful List Accent 2" w:semiHidden="0" w:uiPriority="72" w:unhideWhenUsed="0"/>
-    <w:lsdException w:name="Colorful Grid Accent 2" w:semiHidden="0" w:uiPriority="73" w:unhideWhenUsed="0"/>
-    <w:lsdException w:name="Light Shading Accent 3" w:semiHidden="0" w:uiPriority="60" w:unhideWhenUsed="0"/>
-    <w:lsdException w:name="Light List Accent 3" w:semiHidden="0" w:uiPriority="61" w:unhideWhenUsed="0"/>
-    <w:lsdException w:name="Light Grid Accent 3" w:semiHidden="0" w:uiPriority="62" w:unhideWhenUsed="0"/>
-    <w:lsdException w:name="Medium Shading 1 Accent 3" w:semiHidden="0" w:uiPriority="63" w:unhideWhenUsed="0"/>
-    <w:lsdException w:name="Medium Shading 2 Accent 3" w:semiHidden="0" w:uiPriority="64" w:unhideWhenUsed="0"/>
-    <w:lsdException w:name="Medium List 1 Accent 3" w:semiHidden="0" w:uiPriority="65" w:unhideWhenUsed="0"/>
-    <w:lsdException w:name="Medium List 2 Accent 3" w:semiHidden="0" w:uiPriority="66" w:unhideWhenUsed="0"/>
-    <w:lsdException w:name="Medium Grid 1 Accent 3" w:semiHidden="0" w:uiPriority="67" w:unhideWhenUsed="0"/>
-    <w:lsdException w:name="Medium Grid 2 Accent 3" w:semiHidden="0" w:uiPriority="68" w:unhideWhenUsed="0"/>
-    <w:lsdException w:name="Medium Grid 3 Accent 3" w:semiHidden="0" w:uiPriority="69" w:unhideWhenUsed="0"/>
-    <w:lsdException w:name="Dark List Accent 3" w:semiHidden="0" w:uiPriority="70" w:unhideWhenUsed="0"/>
-    <w:lsdException w:name="Colorful Shading Accent 3" w:semiHidden="0" w:uiPriority="71" w:unhideWhenUsed="0"/>
-    <w:lsdException w:name="Colorful List Accent 3" w:semiHidden="0" w:uiPriority="72" w:unhideWhenUsed="0"/>
-    <w:lsdException w:name="Colorful Grid Accent 3" w:semiHidden="0" w:uiPriority="73" w:unhideWhenUsed="0"/>
-    <w:lsdException w:name="Light Shading Accent 4" w:semiHidden="0" w:uiPriority="60" w:unhideWhenUsed="0"/>
-    <w:lsdException w:name="Light List Accent 4" w:semiHidden="0" w:uiPriority="61" w:unhideWhenUsed="0"/>
-    <w:lsdException w:name="Light Grid Accent 4" w:semiHidden="0" w:uiPriority="62" w:unhideWhenUsed="0"/>
-    <w:lsdException w:name="Medium Shading 1 Accent 4" w:semiHidden="0" w:uiPriority="63" w:unhideWhenUsed="0"/>
-    <w:lsdException w:name="Medium Shading 2 Accent 4" w:semiHidden="0" w:uiPriority="64" w:unhideWhenUsed="0"/>
-    <w:lsdException w:name="Medium List 1 Accent 4" w:semiHidden="0" w:uiPriority="65" w:unhideWhenUsed="0"/>
-    <w:lsdException w:name="Medium List 2 Accent 4" w:semiHidden="0" w:uiPriority="66" w:unhideWhenUsed="0"/>
-    <w:lsdException w:name="Medium Grid 1 Accent 4" w:semiHidden="0" w:uiPriority="67" w:unhideWhenUsed="0"/>
-    <w:lsdException w:name="Medium Grid 2 Accent 4" w:semiHidden="0" w:uiPriority="68" w:unhideWhenUsed="0"/>
-    <w:lsdException w:name="Medium Grid 3 Accent 4" w:semiHidden="0" w:uiPriority="69" w:unhideWhenUsed="0"/>
-    <w:lsdException w:name="Dark List Accent 4" w:semiHidden="0" w:uiPriority="70" w:unhideWhenUsed="0"/>
-    <w:lsdException w:name="Colorful Shading Accent 4" w:semiHidden="0" w:uiPriority="71" w:unhideWhenUsed="0"/>
-    <w:lsdException w:name="Colorful List Accent 4" w:semiHidden="0" w:uiPriority="72" w:unhideWhenUsed="0"/>
-    <w:lsdException w:name="Colorful Grid Accent 4" w:semiHidden="0" w:uiPriority="73" w:unhideWhenUsed="0"/>
-    <w:lsdException w:name="Light Shading Accent 5" w:semiHidden="0" w:uiPriority="60" w:unhideWhenUsed="0"/>
-    <w:lsdException w:name="Light List Accent 5" w:semiHidden="0" w:uiPriority="61" w:unhideWhenUsed="0"/>
-    <w:lsdException w:name="Light Grid Accent 5" w:semiHidden="0" w:uiPriority="62" w:unhideWhenUsed="0"/>
-    <w:lsdException w:name="Medium Shading 1 Accent 5" w:semiHidden="0" w:uiPriority="63" w:unhideWhenUsed="0"/>
-    <w:lsdException w:name="Medium Shading 2 Accent 5" w:semiHidden="0" w:uiPriority="64" w:unhideWhenUsed="0"/>
-    <w:lsdException w:name="Medium List 1 Accent 5" w:semiHidden="0" w:uiPriority="65" w:unhideWhenUsed="0"/>
-    <w:lsdException w:name="Medium List 2 Accent 5" w:semiHidden="0" w:uiPriority="66" w:unhideWhenUsed="0"/>
-    <w:lsdException w:name="Medium Grid 1 Accent 5" w:semiHidden="0" w:uiPriority="67" w:unhideWhenUsed="0"/>
-    <w:lsdException w:name="Medium Grid 2 Accent 5" w:semiHidden="0" w:uiPriority="68" w:unhideWhenUsed="0"/>
-    <w:lsdException w:name="Medium Grid 3 Accent 5" w:semiHidden="0" w:uiPriority="69" w:unhideWhenUsed="0"/>
-    <w:lsdException w:name="Dark List Accent 5" w:semiHidden="0" w:uiPriority="70" w:unhideWhenUsed="0"/>
-    <w:lsdException w:name="Colorful Shading Accent 5" w:semiHidden="0" w:uiPriority="71" w:unhideWhenUsed="0"/>
-    <w:lsdException w:name="Colorful List Accent 5" w:semiHidden="0" w:uiPriority="72" w:unhideWhenUsed="0"/>
-    <w:lsdException w:name="Colorful Grid Accent 5" w:semiHidden="0" w:uiPriority="73" w:unhideWhenUsed="0"/>
-    <w:lsdException w:name="Light Shading Accent 6" w:semiHidden="0" w:uiPriority="60" w:unhideWhenUsed="0"/>
-    <w:lsdException w:name="Light List Accent 6" w:semiHidden="0" w:uiPriority="61" w:unhideWhenUsed="0"/>
-    <w:lsdException w:name="Light Grid Accent 6" w:semiHidden="0" w:uiPriority="62" w:unhideWhenUsed="0"/>
-    <w:lsdException w:name="Medium Shading 1 Accent 6" w:semiHidden="0" w:uiPriority="63" w:unhideWhenUsed="0"/>
-    <w:lsdException w:name="Medium Shading 2 Accent 6" w:semiHidden="0" w:uiPriority="64" w:unhideWhenUsed="0"/>
-    <w:lsdException w:name="Medium List 1 Accent 6" w:semiHidden="0" w:uiPriority="65" w:unhideWhenUsed="0"/>
-    <w:lsdException w:name="Medium List 2 Accent 6" w:semiHidden="0" w:uiPriority="66" w:unhideWhenUsed="0"/>
-    <w:lsdException w:name="Medium Grid 1 Accent 6" w:semiHidden="0" w:uiPriority="67" w:unhideWhenUsed="0"/>
-    <w:lsdException w:name="Medium Grid 2 Accent 6" w:semiHidden="0" w:uiPriority="68" w:unhideWhenUsed="0"/>
-    <w:lsdException w:name="Medium Grid 3 Accent 6" w:semiHidden="0" w:uiPriority="69" w:unhideWhenUsed="0"/>
-    <w:lsdException w:name="Dark List Accent 6" w:semiHidden="0" w:uiPriority="70" w:unhideWhenUsed="0"/>
-    <w:lsdException w:name="Colorful Shading Accent 6" w:semiHidden="0" w:uiPriority="71" w:unhideWhenUsed="0"/>
-    <w:lsdException w:name="Colorful List Accent 6" w:semiHidden="0" w:uiPriority="72" w:unhideWhenUsed="0"/>
-    <w:lsdException w:name="Colorful Grid Accent 6" w:semiHidden="0" w:uiPriority="73" w:unhideWhenUsed="0"/>
-    <w:lsdException w:name="Subtle Emphasis" w:semiHidden="0" w:uiPriority="19" w:unhideWhenUsed="0" w:qFormat="1"/>
-    <w:lsdException w:name="Intense Emphasis" w:semiHidden="0" w:uiPriority="21" w:unhideWhenUsed="0" w:qFormat="1"/>
-    <w:lsdException w:name="Subtle Reference" w:semiHidden="0" w:uiPriority="31" w:unhideWhenUsed="0" w:qFormat="1"/>
-    <w:lsdException w:name="Intense Reference" w:semiHidden="0" w:uiPriority="32" w:unhideWhenUsed="0" w:qFormat="1"/>
-    <w:lsdException w:name="Book Title" w:semiHidden="0" w:uiPriority="33" w:unhideWhenUsed="0" w:qFormat="1"/>
-    <w:lsdException w:name="Bibliography" w:uiPriority="37"/>
-    <w:lsdException w:name="TOC Heading" w:uiPriority="39" w:qFormat="1"/>
-  </w:latentStyles>
-  <w:style w:type="paragraph" w:default="1" w:styleId="a">
-    <w:name w:val="Normal"/>
-    <w:qFormat/>
-  </w:style>
-  <w:style w:type="character" w:default="1" w:styleId="a0">
-    <w:name w:val="Default Paragraph Font"/>
-    <w:uiPriority w:val="1"/>
-    <w:semiHidden/>
-    <w:unhideWhenUsed/>
-  </w:style>
-  <w:style w:type="table" w:default="1" w:styleId="a1">
-    <w:name w:val="Normal Table"/>
-    <w:uiPriority w:val="99"/>
-    <w:semiHidden/>
-    <w:unhideWhenUsed/>
-    <w:qFormat/>
-    <w:tblPr>
-      <w:tblInd w:w="0" w:type="dxa"/>
-      <w:tblCellMar>
-        <w:top w:w="0" w:type="dxa"/>
-        <w:left w:w="108" w:type="dxa"/>
-        <w:bottom w:w="0" w:type="dxa"/>
-        <w:right w:w="108" w:type="dxa"/>
-      </w:tblCellMar>
-    </w:tblPr>
-  </w:style>
-  <w:style w:type="numbering" w:default="1" w:styleId="a2">
-    <w:name w:val="No List"/>
-    <w:uiPriority w:val="99"/>
-    <w:semiHidden/>
-    <w:unhideWhenUsed/>
-  </w:style>
-  <w:style w:type="paragraph" w:customStyle="1" w:styleId="F1169CFAF01745CA92317DC9435E7C78">
-    <w:name w:val="F1169CFAF01745CA92317DC9435E7C78"/>
-    <w:rsid w:val="00A47659"/>
-  </w:style>
-  <w:style w:type="paragraph" w:customStyle="1" w:styleId="DF8EB7085F98477AB60323F39AA0BC4B">
-    <w:name w:val="DF8EB7085F98477AB60323F39AA0BC4B"/>
-    <w:rsid w:val="00A47659"/>
-  </w:style>
-  <w:style w:type="paragraph" w:customStyle="1" w:styleId="1B204BDBE9184CB29912C4A0BF73F908">
-    <w:name w:val="1B204BDBE9184CB29912C4A0BF73F908"/>
-    <w:rsid w:val="00A47659"/>
-  </w:style>
-  <w:style w:type="paragraph" w:customStyle="1" w:styleId="FCA64C84798A48DDA22775EE2C56AB7D">
-    <w:name w:val="FCA64C84798A48DDA22775EE2C56AB7D"/>
-    <w:rsid w:val="00A47659"/>
-  </w:style>
-  <w:style w:type="paragraph" w:customStyle="1" w:styleId="E196EA79A0164C7DB9D1F649A20583B7">
-    <w:name w:val="E196EA79A0164C7DB9D1F649A20583B7"/>
-    <w:rsid w:val="00A47659"/>
-  </w:style>
-  <w:style w:type="paragraph" w:customStyle="1" w:styleId="2F155EE017ED4EE3BC66E746731A74AC">
-    <w:name w:val="2F155EE017ED4EE3BC66E746731A74AC"/>
-    <w:rsid w:val="00A47659"/>
-  </w:style>
-</w:styles>
-</file>
-
-<file path=word/glossary/webSettings.xml><?xml version="1.0" encoding="utf-8"?>
-<w:webSettings xmlns:r="http://schemas.openxmlformats.org/officeDocument/2006/relationships" xmlns:w="http://schemas.openxmlformats.org/wordprocessingml/2006/main">
-  <w:optimizeForBrowser/>
-</w:webSettings>
-</file>
-
 <file path=word/theme/theme1.xml><?xml version="1.0" encoding="utf-8"?>
 <a:theme xmlns:a="http://schemas.openxmlformats.org/drawingml/2006/main" name="Тема Office">
   <a:themeElements>
@@ -14592,7 +14622,7 @@
   <a:extraClrSchemeLst/>
   <a:extLst>
     <a:ext uri="{05A4C25C-085E-4340-85A3-A5531E510DB2}">
-      <thm15:themeFamily xmlns:thm15="http://schemas.microsoft.com/office/thememl/2012/main" xmlns="" name="Office Theme" id="{62F939B6-93AF-4DB8-9C6B-D6C7DFDC589F}" vid="{4A3C46E8-61CC-4603-A589-7422A47A8E4A}"/>
+      <thm15:themeFamily xmlns="" xmlns:thm15="http://schemas.microsoft.com/office/thememl/2012/main" name="Office Theme" id="{62F939B6-93AF-4DB8-9C6B-D6C7DFDC589F}" vid="{4A3C46E8-61CC-4603-A589-7422A47A8E4A}"/>
     </a:ext>
   </a:extLst>
 </a:theme>
@@ -14603,7 +14633,7 @@
 </file>
 
 <file path=customXml/itemProps1.xml><?xml version="1.0" encoding="utf-8"?>
-<ds:datastoreItem xmlns:ds="http://schemas.openxmlformats.org/officeDocument/2006/customXml" ds:itemID="{D8301531-8612-487A-AB0E-DA2D0E666AE1}">
+<ds:datastoreItem xmlns:ds="http://schemas.openxmlformats.org/officeDocument/2006/customXml" ds:itemID="{BFE3564B-B337-4FB2-9561-093ECF05519C}">
   <ds:schemaRefs>
     <ds:schemaRef ds:uri="http://schemas.openxmlformats.org/officeDocument/2006/bibliography"/>
   </ds:schemaRefs>
